--- a/CRS180_Assessment_ICTPRG532_ICTPRG601_Android_Programming_3of3_Assignment_Graded_Files/Assessment_3_Assignment_Instructions.docx
+++ b/CRS180_Assessment_ICTPRG532_ICTPRG601_Android_Programming_3of3_Assignment_Graded_Files/Assessment_3_Assignment_Instructions.docx
@@ -1841,7 +1841,25 @@
           <w:color w:val="000000"/>
           <w:lang w:val="en-US"/>
         </w:rPr>
-        <w:t>To win the game you have to make sure there are NO more than 2 squares of the same color</w:t>
+        <w:t xml:space="preserve">To win the game you </w:t>
+      </w:r>
+      <w:proofErr w:type="gramStart"/>
+      <w:r>
+        <w:rPr>
+          <w:rFonts w:cs="Arial"/>
+          <w:color w:val="000000"/>
+          <w:lang w:val="en-US"/>
+        </w:rPr>
+        <w:t>have to</w:t>
+      </w:r>
+      <w:proofErr w:type="gramEnd"/>
+      <w:r>
+        <w:rPr>
+          <w:rFonts w:cs="Arial"/>
+          <w:color w:val="000000"/>
+          <w:lang w:val="en-US"/>
+        </w:rPr>
+        <w:t xml:space="preserve"> make sure there are NO more than 2 squares of the same color</w:t>
       </w:r>
       <w:r>
         <w:rPr>
@@ -1955,7 +1973,25 @@
           <w:color w:val="000000"/>
           <w:lang w:val="en-US"/>
         </w:rPr>
-        <w:t xml:space="preserve"> 3 in a row of a particular color – either horizontally or vertically.</w:t>
+        <w:t xml:space="preserve"> 3 in a row of a </w:t>
+      </w:r>
+      <w:proofErr w:type="gramStart"/>
+      <w:r>
+        <w:rPr>
+          <w:rFonts w:cs="Arial"/>
+          <w:color w:val="000000"/>
+          <w:lang w:val="en-US"/>
+        </w:rPr>
+        <w:t>particular color</w:t>
+      </w:r>
+      <w:proofErr w:type="gramEnd"/>
+      <w:r>
+        <w:rPr>
+          <w:rFonts w:cs="Arial"/>
+          <w:color w:val="000000"/>
+          <w:lang w:val="en-US"/>
+        </w:rPr>
+        <w:t xml:space="preserve"> – either horizontally or vertically.</w:t>
       </w:r>
     </w:p>
     <w:p>
@@ -2335,7 +2371,23 @@
           <w:rFonts w:cstheme="minorHAnsi"/>
           <w:lang w:val="en-US"/>
         </w:rPr>
-        <w:t xml:space="preserve">This is where user play the game. As long as the game starts or restarts, time spent on playing will be recorded. </w:t>
+        <w:t xml:space="preserve">This is where user play the game. </w:t>
+      </w:r>
+      <w:proofErr w:type="gramStart"/>
+      <w:r>
+        <w:rPr>
+          <w:rFonts w:cstheme="minorHAnsi"/>
+          <w:lang w:val="en-US"/>
+        </w:rPr>
+        <w:t>As long as</w:t>
+      </w:r>
+      <w:proofErr w:type="gramEnd"/>
+      <w:r>
+        <w:rPr>
+          <w:rFonts w:cstheme="minorHAnsi"/>
+          <w:lang w:val="en-US"/>
+        </w:rPr>
+        <w:t xml:space="preserve"> the game starts or restarts, time spent on playing will be recorded. </w:t>
       </w:r>
       <w:r>
         <w:rPr>
@@ -2513,7 +2565,23 @@
           <w:rFonts w:cstheme="minorHAnsi"/>
           <w:lang w:val="en-US"/>
         </w:rPr>
-        <w:t>If application is run on a larger screen size, for example pad landscape view, high score information need to be displayed in Game Page as well, as below:</w:t>
+        <w:t xml:space="preserve">If application is run on a larger screen size, for example pad landscape view, high score information </w:t>
+      </w:r>
+      <w:proofErr w:type="gramStart"/>
+      <w:r>
+        <w:rPr>
+          <w:rFonts w:cstheme="minorHAnsi"/>
+          <w:lang w:val="en-US"/>
+        </w:rPr>
+        <w:t>need</w:t>
+      </w:r>
+      <w:proofErr w:type="gramEnd"/>
+      <w:r>
+        <w:rPr>
+          <w:rFonts w:cstheme="minorHAnsi"/>
+          <w:lang w:val="en-US"/>
+        </w:rPr>
+        <w:t xml:space="preserve"> to be displayed in Game Page as well, as below:</w:t>
       </w:r>
     </w:p>
     <w:p>
@@ -2834,6 +2902,7 @@
         <w:t xml:space="preserve">Use source code version control system to manage project. You are free to choose any one of the online system like </w:t>
       </w:r>
       <w:hyperlink r:id="rId15" w:history="1">
+        <w:proofErr w:type="spellStart"/>
         <w:r>
           <w:rPr>
             <w:rStyle w:val="Hyperlink"/>
@@ -2841,6 +2910,7 @@
           </w:rPr>
           <w:t>Github</w:t>
         </w:r>
+        <w:proofErr w:type="spellEnd"/>
       </w:hyperlink>
       <w:r>
         <w:rPr>
@@ -3083,8 +3153,528 @@
             <w:pPr>
               <w:rPr>
                 <w:rFonts w:cstheme="minorHAnsi"/>
+                <w:b/>
+                <w:bCs/>
               </w:rPr>
             </w:pPr>
+            <w:r>
+              <w:rPr>
+                <w:rFonts w:cstheme="minorHAnsi"/>
+                <w:b/>
+                <w:bCs/>
+              </w:rPr>
+              <w:t>Game Page</w:t>
+            </w:r>
+            <w:r>
+              <w:rPr>
+                <w:rFonts w:cstheme="minorHAnsi"/>
+                <w:noProof/>
+              </w:rPr>
+              <w:drawing>
+                <wp:inline distT="0" distB="0" distL="0" distR="0" wp14:anchorId="0E153388" wp14:editId="29FFE848">
+                  <wp:extent cx="2433354" cy="2935301"/>
+                  <wp:effectExtent l="0" t="0" r="5080" b="0"/>
+                  <wp:docPr id="6" name="Picture 6" descr="A screenshot of a cell phone&#10;&#10;Description automatically generated"/>
+                  <wp:cNvGraphicFramePr>
+                    <a:graphicFrameLocks xmlns:a="http://schemas.openxmlformats.org/drawingml/2006/main" noChangeAspect="1"/>
+                  </wp:cNvGraphicFramePr>
+                  <a:graphic xmlns:a="http://schemas.openxmlformats.org/drawingml/2006/main">
+                    <a:graphicData uri="http://schemas.openxmlformats.org/drawingml/2006/picture">
+                      <pic:pic xmlns:pic="http://schemas.openxmlformats.org/drawingml/2006/picture">
+                        <pic:nvPicPr>
+                          <pic:cNvPr id="6" name="69CC27.tmp"/>
+                          <pic:cNvPicPr/>
+                        </pic:nvPicPr>
+                        <pic:blipFill>
+                          <a:blip r:embed="rId18">
+                            <a:extLst>
+                              <a:ext uri="{28A0092B-C50C-407E-A947-70E740481C1C}">
+                                <a14:useLocalDpi xmlns:a14="http://schemas.microsoft.com/office/drawing/2010/main" val="0"/>
+                              </a:ext>
+                            </a:extLst>
+                          </a:blip>
+                          <a:stretch>
+                            <a:fillRect/>
+                          </a:stretch>
+                        </pic:blipFill>
+                        <pic:spPr>
+                          <a:xfrm>
+                            <a:off x="0" y="0"/>
+                            <a:ext cx="2446372" cy="2951004"/>
+                          </a:xfrm>
+                          <a:prstGeom prst="rect">
+                            <a:avLst/>
+                          </a:prstGeom>
+                        </pic:spPr>
+                      </pic:pic>
+                    </a:graphicData>
+                  </a:graphic>
+                </wp:inline>
+              </w:drawing>
+            </w:r>
+          </w:p>
+          <w:p>
+            <w:pPr>
+              <w:rPr>
+                <w:rFonts w:cstheme="minorHAnsi"/>
+                <w:b/>
+                <w:bCs/>
+              </w:rPr>
+            </w:pPr>
+            <w:r>
+              <w:rPr>
+                <w:rFonts w:cstheme="minorHAnsi"/>
+                <w:b/>
+                <w:bCs/>
+              </w:rPr>
+              <w:t>Game Page(For big Screen landscape)</w:t>
+            </w:r>
+            <w:r>
+              <w:rPr>
+                <w:rFonts w:cstheme="minorHAnsi"/>
+                <w:noProof/>
+              </w:rPr>
+              <w:drawing>
+                <wp:inline distT="0" distB="0" distL="0" distR="0" wp14:anchorId="73666199" wp14:editId="5BC78581">
+                  <wp:extent cx="4134010" cy="2838277"/>
+                  <wp:effectExtent l="0" t="0" r="0" b="635"/>
+                  <wp:docPr id="8" name="Picture 8" descr="A screenshot of a cell phone&#10;&#10;Description automatically generated"/>
+                  <wp:cNvGraphicFramePr>
+                    <a:graphicFrameLocks xmlns:a="http://schemas.openxmlformats.org/drawingml/2006/main" noChangeAspect="1"/>
+                  </wp:cNvGraphicFramePr>
+                  <a:graphic xmlns:a="http://schemas.openxmlformats.org/drawingml/2006/main">
+                    <a:graphicData uri="http://schemas.openxmlformats.org/drawingml/2006/picture">
+                      <pic:pic xmlns:pic="http://schemas.openxmlformats.org/drawingml/2006/picture">
+                        <pic:nvPicPr>
+                          <pic:cNvPr id="8" name="69C4F56.tmp"/>
+                          <pic:cNvPicPr/>
+                        </pic:nvPicPr>
+                        <pic:blipFill>
+                          <a:blip r:embed="rId19">
+                            <a:extLst>
+                              <a:ext uri="{28A0092B-C50C-407E-A947-70E740481C1C}">
+                                <a14:useLocalDpi xmlns:a14="http://schemas.microsoft.com/office/drawing/2010/main" val="0"/>
+                              </a:ext>
+                            </a:extLst>
+                          </a:blip>
+                          <a:stretch>
+                            <a:fillRect/>
+                          </a:stretch>
+                        </pic:blipFill>
+                        <pic:spPr>
+                          <a:xfrm>
+                            <a:off x="0" y="0"/>
+                            <a:ext cx="4160481" cy="2856451"/>
+                          </a:xfrm>
+                          <a:prstGeom prst="rect">
+                            <a:avLst/>
+                          </a:prstGeom>
+                        </pic:spPr>
+                      </pic:pic>
+                    </a:graphicData>
+                  </a:graphic>
+                </wp:inline>
+              </w:drawing>
+            </w:r>
+          </w:p>
+          <w:p>
+            <w:pPr>
+              <w:rPr>
+                <w:rFonts w:cstheme="minorHAnsi"/>
+                <w:b/>
+                <w:bCs/>
+              </w:rPr>
+            </w:pPr>
+            <w:r>
+              <w:rPr>
+                <w:rFonts w:cstheme="minorHAnsi"/>
+                <w:b/>
+                <w:bCs/>
+              </w:rPr>
+              <w:lastRenderedPageBreak/>
+              <w:t>High Score Page</w:t>
+            </w:r>
+            <w:r>
+              <w:rPr>
+                <w:rFonts w:cstheme="minorHAnsi"/>
+                <w:b/>
+                <w:bCs/>
+                <w:noProof/>
+              </w:rPr>
+              <w:drawing>
+                <wp:inline distT="0" distB="0" distL="0" distR="0" wp14:anchorId="3E7CD938" wp14:editId="0A508B5A">
+                  <wp:extent cx="2067005" cy="2932982"/>
+                  <wp:effectExtent l="0" t="0" r="0" b="1270"/>
+                  <wp:docPr id="9" name="Picture 9" descr="A screenshot of a cell phone&#10;&#10;Description automatically generated"/>
+                  <wp:cNvGraphicFramePr>
+                    <a:graphicFrameLocks xmlns:a="http://schemas.openxmlformats.org/drawingml/2006/main" noChangeAspect="1"/>
+                  </wp:cNvGraphicFramePr>
+                  <a:graphic xmlns:a="http://schemas.openxmlformats.org/drawingml/2006/main">
+                    <a:graphicData uri="http://schemas.openxmlformats.org/drawingml/2006/picture">
+                      <pic:pic xmlns:pic="http://schemas.openxmlformats.org/drawingml/2006/picture">
+                        <pic:nvPicPr>
+                          <pic:cNvPr id="9" name="69CEE08.tmp"/>
+                          <pic:cNvPicPr/>
+                        </pic:nvPicPr>
+                        <pic:blipFill>
+                          <a:blip r:embed="rId20">
+                            <a:extLst>
+                              <a:ext uri="{28A0092B-C50C-407E-A947-70E740481C1C}">
+                                <a14:useLocalDpi xmlns:a14="http://schemas.microsoft.com/office/drawing/2010/main" val="0"/>
+                              </a:ext>
+                            </a:extLst>
+                          </a:blip>
+                          <a:stretch>
+                            <a:fillRect/>
+                          </a:stretch>
+                        </pic:blipFill>
+                        <pic:spPr>
+                          <a:xfrm>
+                            <a:off x="0" y="0"/>
+                            <a:ext cx="2076107" cy="2945897"/>
+                          </a:xfrm>
+                          <a:prstGeom prst="rect">
+                            <a:avLst/>
+                          </a:prstGeom>
+                        </pic:spPr>
+                      </pic:pic>
+                    </a:graphicData>
+                  </a:graphic>
+                </wp:inline>
+              </w:drawing>
+            </w:r>
+          </w:p>
+          <w:p>
+            <w:pPr>
+              <w:rPr>
+                <w:rFonts w:cstheme="minorHAnsi"/>
+                <w:b/>
+                <w:bCs/>
+              </w:rPr>
+            </w:pPr>
+            <w:r>
+              <w:rPr>
+                <w:rFonts w:cstheme="minorHAnsi"/>
+                <w:b/>
+                <w:bCs/>
+              </w:rPr>
+              <w:t>Login Page</w:t>
+            </w:r>
+            <w:r>
+              <w:rPr>
+                <w:rFonts w:cstheme="minorHAnsi"/>
+                <w:b/>
+                <w:bCs/>
+                <w:noProof/>
+              </w:rPr>
+              <w:drawing>
+                <wp:inline distT="0" distB="0" distL="0" distR="0" wp14:anchorId="0486792C" wp14:editId="734185E6">
+                  <wp:extent cx="1984044" cy="2789304"/>
+                  <wp:effectExtent l="0" t="0" r="0" b="0"/>
+                  <wp:docPr id="10" name="Picture 10" descr="A screenshot of a cell phone&#10;&#10;Description automatically generated"/>
+                  <wp:cNvGraphicFramePr>
+                    <a:graphicFrameLocks xmlns:a="http://schemas.openxmlformats.org/drawingml/2006/main" noChangeAspect="1"/>
+                  </wp:cNvGraphicFramePr>
+                  <a:graphic xmlns:a="http://schemas.openxmlformats.org/drawingml/2006/main">
+                    <a:graphicData uri="http://schemas.openxmlformats.org/drawingml/2006/picture">
+                      <pic:pic xmlns:pic="http://schemas.openxmlformats.org/drawingml/2006/picture">
+                        <pic:nvPicPr>
+                          <pic:cNvPr id="10" name="69C5F61.tmp"/>
+                          <pic:cNvPicPr/>
+                        </pic:nvPicPr>
+                        <pic:blipFill>
+                          <a:blip r:embed="rId21">
+                            <a:extLst>
+                              <a:ext uri="{28A0092B-C50C-407E-A947-70E740481C1C}">
+                                <a14:useLocalDpi xmlns:a14="http://schemas.microsoft.com/office/drawing/2010/main" val="0"/>
+                              </a:ext>
+                            </a:extLst>
+                          </a:blip>
+                          <a:stretch>
+                            <a:fillRect/>
+                          </a:stretch>
+                        </pic:blipFill>
+                        <pic:spPr>
+                          <a:xfrm>
+                            <a:off x="0" y="0"/>
+                            <a:ext cx="2004570" cy="2818161"/>
+                          </a:xfrm>
+                          <a:prstGeom prst="rect">
+                            <a:avLst/>
+                          </a:prstGeom>
+                        </pic:spPr>
+                      </pic:pic>
+                    </a:graphicData>
+                  </a:graphic>
+                </wp:inline>
+              </w:drawing>
+            </w:r>
+          </w:p>
+          <w:p>
+            <w:pPr>
+              <w:rPr>
+                <w:rFonts w:cstheme="minorHAnsi"/>
+                <w:b/>
+                <w:bCs/>
+              </w:rPr>
+            </w:pPr>
+            <w:r>
+              <w:rPr>
+                <w:rFonts w:cstheme="minorHAnsi"/>
+                <w:b/>
+                <w:bCs/>
+              </w:rPr>
+              <w:lastRenderedPageBreak/>
+              <w:t>Main page</w:t>
+            </w:r>
+            <w:r>
+              <w:rPr>
+                <w:rFonts w:cstheme="minorHAnsi"/>
+                <w:b/>
+                <w:bCs/>
+                <w:noProof/>
+              </w:rPr>
+              <w:drawing>
+                <wp:inline distT="0" distB="0" distL="0" distR="0" wp14:anchorId="72160671" wp14:editId="0F030637">
+                  <wp:extent cx="2760982" cy="3734441"/>
+                  <wp:effectExtent l="0" t="0" r="1270" b="0"/>
+                  <wp:docPr id="11" name="Picture 11" descr="A screenshot of a social media post&#10;&#10;Description automatically generated"/>
+                  <wp:cNvGraphicFramePr>
+                    <a:graphicFrameLocks xmlns:a="http://schemas.openxmlformats.org/drawingml/2006/main" noChangeAspect="1"/>
+                  </wp:cNvGraphicFramePr>
+                  <a:graphic xmlns:a="http://schemas.openxmlformats.org/drawingml/2006/main">
+                    <a:graphicData uri="http://schemas.openxmlformats.org/drawingml/2006/picture">
+                      <pic:pic xmlns:pic="http://schemas.openxmlformats.org/drawingml/2006/picture">
+                        <pic:nvPicPr>
+                          <pic:cNvPr id="11" name="69C1E4D.tmp"/>
+                          <pic:cNvPicPr/>
+                        </pic:nvPicPr>
+                        <pic:blipFill>
+                          <a:blip r:embed="rId22">
+                            <a:extLst>
+                              <a:ext uri="{28A0092B-C50C-407E-A947-70E740481C1C}">
+                                <a14:useLocalDpi xmlns:a14="http://schemas.microsoft.com/office/drawing/2010/main" val="0"/>
+                              </a:ext>
+                            </a:extLst>
+                          </a:blip>
+                          <a:stretch>
+                            <a:fillRect/>
+                          </a:stretch>
+                        </pic:blipFill>
+                        <pic:spPr>
+                          <a:xfrm>
+                            <a:off x="0" y="0"/>
+                            <a:ext cx="2771288" cy="3748381"/>
+                          </a:xfrm>
+                          <a:prstGeom prst="rect">
+                            <a:avLst/>
+                          </a:prstGeom>
+                        </pic:spPr>
+                      </pic:pic>
+                    </a:graphicData>
+                  </a:graphic>
+                </wp:inline>
+              </w:drawing>
+            </w:r>
+          </w:p>
+          <w:p>
+            <w:pPr>
+              <w:rPr>
+                <w:rFonts w:cstheme="minorHAnsi"/>
+                <w:b/>
+                <w:bCs/>
+              </w:rPr>
+            </w:pPr>
+            <w:r>
+              <w:rPr>
+                <w:rFonts w:cstheme="minorHAnsi"/>
+                <w:b/>
+                <w:bCs/>
+              </w:rPr>
+              <w:t>Register Page</w:t>
+            </w:r>
+            <w:r>
+              <w:rPr>
+                <w:rFonts w:cstheme="minorHAnsi"/>
+                <w:b/>
+                <w:bCs/>
+                <w:noProof/>
+              </w:rPr>
+              <w:drawing>
+                <wp:inline distT="0" distB="0" distL="0" distR="0" wp14:anchorId="3CAB5809" wp14:editId="74452D1E">
+                  <wp:extent cx="2241967" cy="3119718"/>
+                  <wp:effectExtent l="0" t="0" r="6350" b="5080"/>
+                  <wp:docPr id="12" name="Picture 12" descr="A screenshot of a cell phone&#10;&#10;Description automatically generated"/>
+                  <wp:cNvGraphicFramePr>
+                    <a:graphicFrameLocks xmlns:a="http://schemas.openxmlformats.org/drawingml/2006/main" noChangeAspect="1"/>
+                  </wp:cNvGraphicFramePr>
+                  <a:graphic xmlns:a="http://schemas.openxmlformats.org/drawingml/2006/main">
+                    <a:graphicData uri="http://schemas.openxmlformats.org/drawingml/2006/picture">
+                      <pic:pic xmlns:pic="http://schemas.openxmlformats.org/drawingml/2006/picture">
+                        <pic:nvPicPr>
+                          <pic:cNvPr id="12" name="69CB974.tmp"/>
+                          <pic:cNvPicPr/>
+                        </pic:nvPicPr>
+                        <pic:blipFill>
+                          <a:blip r:embed="rId23">
+                            <a:extLst>
+                              <a:ext uri="{28A0092B-C50C-407E-A947-70E740481C1C}">
+                                <a14:useLocalDpi xmlns:a14="http://schemas.microsoft.com/office/drawing/2010/main" val="0"/>
+                              </a:ext>
+                            </a:extLst>
+                          </a:blip>
+                          <a:stretch>
+                            <a:fillRect/>
+                          </a:stretch>
+                        </pic:blipFill>
+                        <pic:spPr>
+                          <a:xfrm>
+                            <a:off x="0" y="0"/>
+                            <a:ext cx="2251323" cy="3132737"/>
+                          </a:xfrm>
+                          <a:prstGeom prst="rect">
+                            <a:avLst/>
+                          </a:prstGeom>
+                        </pic:spPr>
+                      </pic:pic>
+                    </a:graphicData>
+                  </a:graphic>
+                </wp:inline>
+              </w:drawing>
+            </w:r>
+          </w:p>
+          <w:p>
+            <w:pPr>
+              <w:rPr>
+                <w:rFonts w:cstheme="minorHAnsi"/>
+                <w:b/>
+                <w:bCs/>
+              </w:rPr>
+            </w:pPr>
+            <w:r>
+              <w:rPr>
+                <w:rFonts w:cstheme="minorHAnsi"/>
+                <w:b/>
+                <w:bCs/>
+              </w:rPr>
+              <w:lastRenderedPageBreak/>
+              <w:t>Setting Page</w:t>
+            </w:r>
+            <w:r>
+              <w:rPr>
+                <w:rFonts w:cstheme="minorHAnsi"/>
+                <w:b/>
+                <w:bCs/>
+                <w:noProof/>
+              </w:rPr>
+              <w:drawing>
+                <wp:inline distT="0" distB="0" distL="0" distR="0" wp14:anchorId="5611B4B4" wp14:editId="38395330">
+                  <wp:extent cx="2415759" cy="3196558"/>
+                  <wp:effectExtent l="0" t="0" r="3810" b="4445"/>
+                  <wp:docPr id="14" name="Picture 14" descr="A screenshot of a cell phone&#10;&#10;Description automatically generated"/>
+                  <wp:cNvGraphicFramePr>
+                    <a:graphicFrameLocks xmlns:a="http://schemas.openxmlformats.org/drawingml/2006/main" noChangeAspect="1"/>
+                  </wp:cNvGraphicFramePr>
+                  <a:graphic xmlns:a="http://schemas.openxmlformats.org/drawingml/2006/main">
+                    <a:graphicData uri="http://schemas.openxmlformats.org/drawingml/2006/picture">
+                      <pic:pic xmlns:pic="http://schemas.openxmlformats.org/drawingml/2006/picture">
+                        <pic:nvPicPr>
+                          <pic:cNvPr id="14" name="69CB2F.tmp"/>
+                          <pic:cNvPicPr/>
+                        </pic:nvPicPr>
+                        <pic:blipFill>
+                          <a:blip r:embed="rId24">
+                            <a:extLst>
+                              <a:ext uri="{28A0092B-C50C-407E-A947-70E740481C1C}">
+                                <a14:useLocalDpi xmlns:a14="http://schemas.microsoft.com/office/drawing/2010/main" val="0"/>
+                              </a:ext>
+                            </a:extLst>
+                          </a:blip>
+                          <a:stretch>
+                            <a:fillRect/>
+                          </a:stretch>
+                        </pic:blipFill>
+                        <pic:spPr>
+                          <a:xfrm>
+                            <a:off x="0" y="0"/>
+                            <a:ext cx="2427267" cy="3211786"/>
+                          </a:xfrm>
+                          <a:prstGeom prst="rect">
+                            <a:avLst/>
+                          </a:prstGeom>
+                        </pic:spPr>
+                      </pic:pic>
+                    </a:graphicData>
+                  </a:graphic>
+                </wp:inline>
+              </w:drawing>
+            </w:r>
+          </w:p>
+          <w:p>
+            <w:pPr>
+              <w:rPr>
+                <w:rFonts w:cstheme="minorHAnsi"/>
+                <w:b/>
+                <w:bCs/>
+              </w:rPr>
+            </w:pPr>
+            <w:r>
+              <w:rPr>
+                <w:rFonts w:cstheme="minorHAnsi"/>
+                <w:b/>
+                <w:bCs/>
+              </w:rPr>
+              <w:t>Record item</w:t>
+            </w:r>
+            <w:r>
+              <w:rPr>
+                <w:rFonts w:cstheme="minorHAnsi"/>
+                <w:b/>
+                <w:bCs/>
+                <w:noProof/>
+              </w:rPr>
+              <w:drawing>
+                <wp:inline distT="0" distB="0" distL="0" distR="0" wp14:anchorId="7177C2CE" wp14:editId="02A46730">
+                  <wp:extent cx="2165694" cy="2996773"/>
+                  <wp:effectExtent l="0" t="0" r="6350" b="0"/>
+                  <wp:docPr id="15" name="Picture 15" descr="A screenshot of a cell phone&#10;&#10;Description automatically generated"/>
+                  <wp:cNvGraphicFramePr>
+                    <a:graphicFrameLocks xmlns:a="http://schemas.openxmlformats.org/drawingml/2006/main" noChangeAspect="1"/>
+                  </wp:cNvGraphicFramePr>
+                  <a:graphic xmlns:a="http://schemas.openxmlformats.org/drawingml/2006/main">
+                    <a:graphicData uri="http://schemas.openxmlformats.org/drawingml/2006/picture">
+                      <pic:pic xmlns:pic="http://schemas.openxmlformats.org/drawingml/2006/picture">
+                        <pic:nvPicPr>
+                          <pic:cNvPr id="15" name="69C832F.tmp"/>
+                          <pic:cNvPicPr/>
+                        </pic:nvPicPr>
+                        <pic:blipFill>
+                          <a:blip r:embed="rId25">
+                            <a:extLst>
+                              <a:ext uri="{28A0092B-C50C-407E-A947-70E740481C1C}">
+                                <a14:useLocalDpi xmlns:a14="http://schemas.microsoft.com/office/drawing/2010/main" val="0"/>
+                              </a:ext>
+                            </a:extLst>
+                          </a:blip>
+                          <a:stretch>
+                            <a:fillRect/>
+                          </a:stretch>
+                        </pic:blipFill>
+                        <pic:spPr>
+                          <a:xfrm>
+                            <a:off x="0" y="0"/>
+                            <a:ext cx="2178649" cy="3014700"/>
+                          </a:xfrm>
+                          <a:prstGeom prst="rect">
+                            <a:avLst/>
+                          </a:prstGeom>
+                        </pic:spPr>
+                      </pic:pic>
+                    </a:graphicData>
+                  </a:graphic>
+                </wp:inline>
+              </w:drawing>
+            </w:r>
           </w:p>
         </w:tc>
       </w:tr>
@@ -3110,6 +3700,7 @@
                 <w:b/>
                 <w:bCs/>
               </w:rPr>
+              <w:lastRenderedPageBreak/>
               <w:t>Q1.2</w:t>
             </w:r>
             <w:r>
@@ -3160,6 +3751,417 @@
                 <w:rFonts w:cstheme="minorHAnsi"/>
               </w:rPr>
             </w:pPr>
+            <w:r>
+              <w:rPr>
+                <w:rFonts w:cstheme="minorHAnsi"/>
+              </w:rPr>
+              <w:lastRenderedPageBreak/>
+              <w:t>Main Page</w:t>
+            </w:r>
+            <w:r>
+              <w:rPr>
+                <w:rFonts w:cstheme="minorHAnsi"/>
+                <w:noProof/>
+              </w:rPr>
+              <w:drawing>
+                <wp:inline distT="0" distB="0" distL="0" distR="0" wp14:anchorId="0F4666C2" wp14:editId="3515D2EA">
+                  <wp:extent cx="2964437" cy="5143946"/>
+                  <wp:effectExtent l="0" t="0" r="7620" b="0"/>
+                  <wp:docPr id="16" name="Picture 16" descr="A screenshot of a cell phone&#10;&#10;Description automatically generated"/>
+                  <wp:cNvGraphicFramePr>
+                    <a:graphicFrameLocks xmlns:a="http://schemas.openxmlformats.org/drawingml/2006/main" noChangeAspect="1"/>
+                  </wp:cNvGraphicFramePr>
+                  <a:graphic xmlns:a="http://schemas.openxmlformats.org/drawingml/2006/main">
+                    <a:graphicData uri="http://schemas.openxmlformats.org/drawingml/2006/picture">
+                      <pic:pic xmlns:pic="http://schemas.openxmlformats.org/drawingml/2006/picture">
+                        <pic:nvPicPr>
+                          <pic:cNvPr id="16" name="69CBB0F.tmp"/>
+                          <pic:cNvPicPr/>
+                        </pic:nvPicPr>
+                        <pic:blipFill>
+                          <a:blip r:embed="rId26">
+                            <a:extLst>
+                              <a:ext uri="{28A0092B-C50C-407E-A947-70E740481C1C}">
+                                <a14:useLocalDpi xmlns:a14="http://schemas.microsoft.com/office/drawing/2010/main" val="0"/>
+                              </a:ext>
+                            </a:extLst>
+                          </a:blip>
+                          <a:stretch>
+                            <a:fillRect/>
+                          </a:stretch>
+                        </pic:blipFill>
+                        <pic:spPr>
+                          <a:xfrm>
+                            <a:off x="0" y="0"/>
+                            <a:ext cx="2964437" cy="5143946"/>
+                          </a:xfrm>
+                          <a:prstGeom prst="rect">
+                            <a:avLst/>
+                          </a:prstGeom>
+                        </pic:spPr>
+                      </pic:pic>
+                    </a:graphicData>
+                  </a:graphic>
+                </wp:inline>
+              </w:drawing>
+            </w:r>
+          </w:p>
+          <w:p>
+            <w:pPr>
+              <w:rPr>
+                <w:rFonts w:cstheme="minorHAnsi"/>
+              </w:rPr>
+            </w:pPr>
+            <w:r>
+              <w:rPr>
+                <w:rFonts w:cstheme="minorHAnsi"/>
+              </w:rPr>
+              <w:lastRenderedPageBreak/>
+              <w:t>Login Page</w:t>
+            </w:r>
+            <w:r>
+              <w:rPr>
+                <w:rFonts w:cstheme="minorHAnsi"/>
+                <w:noProof/>
+              </w:rPr>
+              <w:drawing>
+                <wp:inline distT="0" distB="0" distL="0" distR="0" wp14:anchorId="3BC499A1" wp14:editId="42D61FAF">
+                  <wp:extent cx="3116850" cy="5364945"/>
+                  <wp:effectExtent l="0" t="0" r="7620" b="7620"/>
+                  <wp:docPr id="17" name="Picture 17"/>
+                  <wp:cNvGraphicFramePr>
+                    <a:graphicFrameLocks xmlns:a="http://schemas.openxmlformats.org/drawingml/2006/main" noChangeAspect="1"/>
+                  </wp:cNvGraphicFramePr>
+                  <a:graphic xmlns:a="http://schemas.openxmlformats.org/drawingml/2006/main">
+                    <a:graphicData uri="http://schemas.openxmlformats.org/drawingml/2006/picture">
+                      <pic:pic xmlns:pic="http://schemas.openxmlformats.org/drawingml/2006/picture">
+                        <pic:nvPicPr>
+                          <pic:cNvPr id="17" name="69C3D1.tmp"/>
+                          <pic:cNvPicPr/>
+                        </pic:nvPicPr>
+                        <pic:blipFill>
+                          <a:blip r:embed="rId27">
+                            <a:extLst>
+                              <a:ext uri="{28A0092B-C50C-407E-A947-70E740481C1C}">
+                                <a14:useLocalDpi xmlns:a14="http://schemas.microsoft.com/office/drawing/2010/main" val="0"/>
+                              </a:ext>
+                            </a:extLst>
+                          </a:blip>
+                          <a:stretch>
+                            <a:fillRect/>
+                          </a:stretch>
+                        </pic:blipFill>
+                        <pic:spPr>
+                          <a:xfrm>
+                            <a:off x="0" y="0"/>
+                            <a:ext cx="3116850" cy="5364945"/>
+                          </a:xfrm>
+                          <a:prstGeom prst="rect">
+                            <a:avLst/>
+                          </a:prstGeom>
+                        </pic:spPr>
+                      </pic:pic>
+                    </a:graphicData>
+                  </a:graphic>
+                </wp:inline>
+              </w:drawing>
+            </w:r>
+          </w:p>
+          <w:p>
+            <w:pPr>
+              <w:rPr>
+                <w:rFonts w:cstheme="minorHAnsi"/>
+              </w:rPr>
+            </w:pPr>
+            <w:r>
+              <w:rPr>
+                <w:rFonts w:cstheme="minorHAnsi"/>
+              </w:rPr>
+              <w:lastRenderedPageBreak/>
+              <w:t>Register Page</w:t>
+            </w:r>
+            <w:r>
+              <w:rPr>
+                <w:rFonts w:cstheme="minorHAnsi"/>
+                <w:noProof/>
+              </w:rPr>
+              <w:drawing>
+                <wp:inline distT="0" distB="0" distL="0" distR="0" wp14:anchorId="7212815A" wp14:editId="56E72D2C">
+                  <wp:extent cx="2941575" cy="4709568"/>
+                  <wp:effectExtent l="0" t="0" r="0" b="0"/>
+                  <wp:docPr id="19" name="Picture 19" descr="A screenshot of a cell phone&#10;&#10;Description automatically generated"/>
+                  <wp:cNvGraphicFramePr>
+                    <a:graphicFrameLocks xmlns:a="http://schemas.openxmlformats.org/drawingml/2006/main" noChangeAspect="1"/>
+                  </wp:cNvGraphicFramePr>
+                  <a:graphic xmlns:a="http://schemas.openxmlformats.org/drawingml/2006/main">
+                    <a:graphicData uri="http://schemas.openxmlformats.org/drawingml/2006/picture">
+                      <pic:pic xmlns:pic="http://schemas.openxmlformats.org/drawingml/2006/picture">
+                        <pic:nvPicPr>
+                          <pic:cNvPr id="19" name="69C76FF.tmp"/>
+                          <pic:cNvPicPr/>
+                        </pic:nvPicPr>
+                        <pic:blipFill>
+                          <a:blip r:embed="rId28">
+                            <a:extLst>
+                              <a:ext uri="{28A0092B-C50C-407E-A947-70E740481C1C}">
+                                <a14:useLocalDpi xmlns:a14="http://schemas.microsoft.com/office/drawing/2010/main" val="0"/>
+                              </a:ext>
+                            </a:extLst>
+                          </a:blip>
+                          <a:stretch>
+                            <a:fillRect/>
+                          </a:stretch>
+                        </pic:blipFill>
+                        <pic:spPr>
+                          <a:xfrm>
+                            <a:off x="0" y="0"/>
+                            <a:ext cx="2941575" cy="4709568"/>
+                          </a:xfrm>
+                          <a:prstGeom prst="rect">
+                            <a:avLst/>
+                          </a:prstGeom>
+                        </pic:spPr>
+                      </pic:pic>
+                    </a:graphicData>
+                  </a:graphic>
+                </wp:inline>
+              </w:drawing>
+            </w:r>
+          </w:p>
+          <w:p>
+            <w:pPr>
+              <w:rPr>
+                <w:rFonts w:cstheme="minorHAnsi"/>
+              </w:rPr>
+            </w:pPr>
+            <w:r>
+              <w:rPr>
+                <w:rFonts w:cstheme="minorHAnsi"/>
+              </w:rPr>
+              <w:lastRenderedPageBreak/>
+              <w:t xml:space="preserve">Game Page </w:t>
+            </w:r>
+            <w:r>
+              <w:rPr>
+                <w:rFonts w:cstheme="minorHAnsi"/>
+                <w:noProof/>
+              </w:rPr>
+              <w:drawing>
+                <wp:inline distT="0" distB="0" distL="0" distR="0" wp14:anchorId="6D75EEEE" wp14:editId="7C0E734F">
+                  <wp:extent cx="2918713" cy="4694327"/>
+                  <wp:effectExtent l="0" t="0" r="0" b="0"/>
+                  <wp:docPr id="20" name="Picture 20" descr="A picture containing drawing&#10;&#10;Description automatically generated"/>
+                  <wp:cNvGraphicFramePr>
+                    <a:graphicFrameLocks xmlns:a="http://schemas.openxmlformats.org/drawingml/2006/main" noChangeAspect="1"/>
+                  </wp:cNvGraphicFramePr>
+                  <a:graphic xmlns:a="http://schemas.openxmlformats.org/drawingml/2006/main">
+                    <a:graphicData uri="http://schemas.openxmlformats.org/drawingml/2006/picture">
+                      <pic:pic xmlns:pic="http://schemas.openxmlformats.org/drawingml/2006/picture">
+                        <pic:nvPicPr>
+                          <pic:cNvPr id="20" name="69CF681.tmp"/>
+                          <pic:cNvPicPr/>
+                        </pic:nvPicPr>
+                        <pic:blipFill>
+                          <a:blip r:embed="rId29">
+                            <a:extLst>
+                              <a:ext uri="{28A0092B-C50C-407E-A947-70E740481C1C}">
+                                <a14:useLocalDpi xmlns:a14="http://schemas.microsoft.com/office/drawing/2010/main" val="0"/>
+                              </a:ext>
+                            </a:extLst>
+                          </a:blip>
+                          <a:stretch>
+                            <a:fillRect/>
+                          </a:stretch>
+                        </pic:blipFill>
+                        <pic:spPr>
+                          <a:xfrm>
+                            <a:off x="0" y="0"/>
+                            <a:ext cx="2918713" cy="4694327"/>
+                          </a:xfrm>
+                          <a:prstGeom prst="rect">
+                            <a:avLst/>
+                          </a:prstGeom>
+                        </pic:spPr>
+                      </pic:pic>
+                    </a:graphicData>
+                  </a:graphic>
+                </wp:inline>
+              </w:drawing>
+            </w:r>
+          </w:p>
+          <w:p>
+            <w:pPr>
+              <w:rPr>
+                <w:rFonts w:cstheme="minorHAnsi"/>
+              </w:rPr>
+            </w:pPr>
+            <w:r>
+              <w:rPr>
+                <w:rFonts w:cstheme="minorHAnsi"/>
+              </w:rPr>
+              <w:lastRenderedPageBreak/>
+              <w:t xml:space="preserve">Setting page </w:t>
+            </w:r>
+            <w:r>
+              <w:rPr>
+                <w:rFonts w:cstheme="minorHAnsi"/>
+                <w:noProof/>
+              </w:rPr>
+              <w:drawing>
+                <wp:inline distT="0" distB="0" distL="0" distR="0" wp14:anchorId="59E825AA" wp14:editId="77430602">
+                  <wp:extent cx="2819644" cy="3955123"/>
+                  <wp:effectExtent l="0" t="0" r="0" b="7620"/>
+                  <wp:docPr id="21" name="Picture 21" descr="A screenshot of a cell phone&#10;&#10;Description automatically generated"/>
+                  <wp:cNvGraphicFramePr>
+                    <a:graphicFrameLocks xmlns:a="http://schemas.openxmlformats.org/drawingml/2006/main" noChangeAspect="1"/>
+                  </wp:cNvGraphicFramePr>
+                  <a:graphic xmlns:a="http://schemas.openxmlformats.org/drawingml/2006/main">
+                    <a:graphicData uri="http://schemas.openxmlformats.org/drawingml/2006/picture">
+                      <pic:pic xmlns:pic="http://schemas.openxmlformats.org/drawingml/2006/picture">
+                        <pic:nvPicPr>
+                          <pic:cNvPr id="21" name="69C6809.tmp"/>
+                          <pic:cNvPicPr/>
+                        </pic:nvPicPr>
+                        <pic:blipFill>
+                          <a:blip r:embed="rId30">
+                            <a:extLst>
+                              <a:ext uri="{28A0092B-C50C-407E-A947-70E740481C1C}">
+                                <a14:useLocalDpi xmlns:a14="http://schemas.microsoft.com/office/drawing/2010/main" val="0"/>
+                              </a:ext>
+                            </a:extLst>
+                          </a:blip>
+                          <a:stretch>
+                            <a:fillRect/>
+                          </a:stretch>
+                        </pic:blipFill>
+                        <pic:spPr>
+                          <a:xfrm>
+                            <a:off x="0" y="0"/>
+                            <a:ext cx="2819644" cy="3955123"/>
+                          </a:xfrm>
+                          <a:prstGeom prst="rect">
+                            <a:avLst/>
+                          </a:prstGeom>
+                        </pic:spPr>
+                      </pic:pic>
+                    </a:graphicData>
+                  </a:graphic>
+                </wp:inline>
+              </w:drawing>
+            </w:r>
+            <w:r>
+              <w:rPr>
+                <w:rFonts w:cstheme="minorHAnsi"/>
+              </w:rPr>
+              <w:t xml:space="preserve"> </w:t>
+            </w:r>
+            <w:r>
+              <w:rPr>
+                <w:rFonts w:cstheme="minorHAnsi"/>
+                <w:noProof/>
+              </w:rPr>
+              <w:drawing>
+                <wp:inline distT="0" distB="0" distL="0" distR="0" wp14:anchorId="4D42EBEB" wp14:editId="6A2BBC3D">
+                  <wp:extent cx="3071126" cy="4092295"/>
+                  <wp:effectExtent l="0" t="0" r="0" b="3810"/>
+                  <wp:docPr id="22" name="Picture 22" descr="A screenshot of a cell phone&#10;&#10;Description automatically generated"/>
+                  <wp:cNvGraphicFramePr>
+                    <a:graphicFrameLocks xmlns:a="http://schemas.openxmlformats.org/drawingml/2006/main" noChangeAspect="1"/>
+                  </wp:cNvGraphicFramePr>
+                  <a:graphic xmlns:a="http://schemas.openxmlformats.org/drawingml/2006/main">
+                    <a:graphicData uri="http://schemas.openxmlformats.org/drawingml/2006/picture">
+                      <pic:pic xmlns:pic="http://schemas.openxmlformats.org/drawingml/2006/picture">
+                        <pic:nvPicPr>
+                          <pic:cNvPr id="22" name="69CA292.tmp"/>
+                          <pic:cNvPicPr/>
+                        </pic:nvPicPr>
+                        <pic:blipFill>
+                          <a:blip r:embed="rId31">
+                            <a:extLst>
+                              <a:ext uri="{28A0092B-C50C-407E-A947-70E740481C1C}">
+                                <a14:useLocalDpi xmlns:a14="http://schemas.microsoft.com/office/drawing/2010/main" val="0"/>
+                              </a:ext>
+                            </a:extLst>
+                          </a:blip>
+                          <a:stretch>
+                            <a:fillRect/>
+                          </a:stretch>
+                        </pic:blipFill>
+                        <pic:spPr>
+                          <a:xfrm>
+                            <a:off x="0" y="0"/>
+                            <a:ext cx="3071126" cy="4092295"/>
+                          </a:xfrm>
+                          <a:prstGeom prst="rect">
+                            <a:avLst/>
+                          </a:prstGeom>
+                        </pic:spPr>
+                      </pic:pic>
+                    </a:graphicData>
+                  </a:graphic>
+                </wp:inline>
+              </w:drawing>
+            </w:r>
+          </w:p>
+          <w:p>
+            <w:pPr>
+              <w:rPr>
+                <w:rFonts w:cstheme="minorHAnsi"/>
+              </w:rPr>
+            </w:pPr>
+            <w:r>
+              <w:rPr>
+                <w:rFonts w:cstheme="minorHAnsi"/>
+              </w:rPr>
+              <w:t>High Score Page</w:t>
+            </w:r>
+            <w:r>
+              <w:rPr>
+                <w:rFonts w:cstheme="minorHAnsi"/>
+                <w:noProof/>
+              </w:rPr>
+              <w:drawing>
+                <wp:inline distT="0" distB="0" distL="0" distR="0" wp14:anchorId="38200C4A" wp14:editId="4BC3BDF6">
+                  <wp:extent cx="2964437" cy="4031329"/>
+                  <wp:effectExtent l="0" t="0" r="7620" b="7620"/>
+                  <wp:docPr id="23" name="Picture 23" descr="A screenshot of a cell phone&#10;&#10;Description automatically generated"/>
+                  <wp:cNvGraphicFramePr>
+                    <a:graphicFrameLocks xmlns:a="http://schemas.openxmlformats.org/drawingml/2006/main" noChangeAspect="1"/>
+                  </wp:cNvGraphicFramePr>
+                  <a:graphic xmlns:a="http://schemas.openxmlformats.org/drawingml/2006/main">
+                    <a:graphicData uri="http://schemas.openxmlformats.org/drawingml/2006/picture">
+                      <pic:pic xmlns:pic="http://schemas.openxmlformats.org/drawingml/2006/picture">
+                        <pic:nvPicPr>
+                          <pic:cNvPr id="23" name="69C2C16.tmp"/>
+                          <pic:cNvPicPr/>
+                        </pic:nvPicPr>
+                        <pic:blipFill>
+                          <a:blip r:embed="rId32">
+                            <a:extLst>
+                              <a:ext uri="{28A0092B-C50C-407E-A947-70E740481C1C}">
+                                <a14:useLocalDpi xmlns:a14="http://schemas.microsoft.com/office/drawing/2010/main" val="0"/>
+                              </a:ext>
+                            </a:extLst>
+                          </a:blip>
+                          <a:stretch>
+                            <a:fillRect/>
+                          </a:stretch>
+                        </pic:blipFill>
+                        <pic:spPr>
+                          <a:xfrm>
+                            <a:off x="0" y="0"/>
+                            <a:ext cx="2964437" cy="4031329"/>
+                          </a:xfrm>
+                          <a:prstGeom prst="rect">
+                            <a:avLst/>
+                          </a:prstGeom>
+                        </pic:spPr>
+                      </pic:pic>
+                    </a:graphicData>
+                  </a:graphic>
+                </wp:inline>
+              </w:drawing>
+            </w:r>
           </w:p>
         </w:tc>
       </w:tr>
@@ -3185,6 +4187,7 @@
                 <w:b/>
                 <w:bCs/>
               </w:rPr>
+              <w:lastRenderedPageBreak/>
               <w:t>Q1.3</w:t>
             </w:r>
             <w:r>
@@ -3220,15 +4223,22 @@
                 <w:b/>
                 <w:bCs/>
               </w:rPr>
+              <w:lastRenderedPageBreak/>
               <w:t>Answer:</w:t>
             </w:r>
           </w:p>
           <w:p>
             <w:pPr>
               <w:rPr>
-                <w:rFonts w:cstheme="minorHAnsi"/>
+                <w:rFonts w:cstheme="minorHAnsi" w:hint="eastAsia"/>
               </w:rPr>
             </w:pPr>
+            <w:r>
+              <w:rPr>
+                <w:rFonts w:cstheme="minorHAnsi"/>
+              </w:rPr>
+              <w:t>Test_Plan.docx</w:t>
+            </w:r>
           </w:p>
         </w:tc>
       </w:tr>
@@ -3307,6 +4317,19 @@
           </w:p>
           <w:p>
             <w:pPr>
+              <w:rPr>
+                <w:rFonts w:cstheme="minorHAnsi" w:hint="eastAsia"/>
+              </w:rPr>
+            </w:pPr>
+            <w:r>
+              <w:rPr>
+                <w:rFonts w:cstheme="minorHAnsi"/>
+              </w:rPr>
+              <w:t>Test_Summary_Report.docx</w:t>
+            </w:r>
+          </w:p>
+          <w:p>
+            <w:pPr>
               <w:jc w:val="center"/>
               <w:rPr>
                 <w:rFonts w:cstheme="minorHAnsi"/>
@@ -3356,7 +4379,21 @@
               <w:rPr>
                 <w:rFonts w:cstheme="minorHAnsi"/>
               </w:rPr>
-              <w:t xml:space="preserve"> Provide URL to version control system repository, and provide a screenshot.</w:t>
+              <w:t xml:space="preserve"> Provide URL to version control system </w:t>
+            </w:r>
+            <w:proofErr w:type="gramStart"/>
+            <w:r>
+              <w:rPr>
+                <w:rFonts w:cstheme="minorHAnsi"/>
+              </w:rPr>
+              <w:t>repository, and</w:t>
+            </w:r>
+            <w:proofErr w:type="gramEnd"/>
+            <w:r>
+              <w:rPr>
+                <w:rFonts w:cstheme="minorHAnsi"/>
+              </w:rPr>
+              <w:t xml:space="preserve"> provide a screenshot.</w:t>
             </w:r>
           </w:p>
         </w:tc>
@@ -3389,11 +4426,68 @@
             </w:r>
           </w:p>
           <w:p>
+            <w:hyperlink r:id="rId33" w:history="1">
+              <w:r>
+                <w:rPr>
+                  <w:rStyle w:val="Hyperlink"/>
+                </w:rPr>
+                <w:t>https://github.com/kbcc-0610/Assessment_3_Graded</w:t>
+              </w:r>
+            </w:hyperlink>
+          </w:p>
+          <w:p>
             <w:pPr>
               <w:rPr>
                 <w:rFonts w:cstheme="minorHAnsi"/>
               </w:rPr>
             </w:pPr>
+            <w:r>
+              <w:rPr>
+                <w:rFonts w:cstheme="minorHAnsi"/>
+                <w:noProof/>
+              </w:rPr>
+              <w:drawing>
+                <wp:inline distT="0" distB="0" distL="0" distR="0" wp14:anchorId="18B1E7AA" wp14:editId="034EE17D">
+                  <wp:extent cx="5875559" cy="3365606"/>
+                  <wp:effectExtent l="0" t="0" r="0" b="6350"/>
+                  <wp:docPr id="24" name="Picture 24" descr="A screenshot of a computer screen&#10;&#10;Description automatically generated"/>
+                  <wp:cNvGraphicFramePr>
+                    <a:graphicFrameLocks xmlns:a="http://schemas.openxmlformats.org/drawingml/2006/main" noChangeAspect="1"/>
+                  </wp:cNvGraphicFramePr>
+                  <a:graphic xmlns:a="http://schemas.openxmlformats.org/drawingml/2006/main">
+                    <a:graphicData uri="http://schemas.openxmlformats.org/drawingml/2006/picture">
+                      <pic:pic xmlns:pic="http://schemas.openxmlformats.org/drawingml/2006/picture">
+                        <pic:nvPicPr>
+                          <pic:cNvPr id="24" name="69C9C57.tmp"/>
+                          <pic:cNvPicPr/>
+                        </pic:nvPicPr>
+                        <pic:blipFill>
+                          <a:blip r:embed="rId34" cstate="print">
+                            <a:extLst>
+                              <a:ext uri="{28A0092B-C50C-407E-A947-70E740481C1C}">
+                                <a14:useLocalDpi xmlns:a14="http://schemas.microsoft.com/office/drawing/2010/main" val="0"/>
+                              </a:ext>
+                            </a:extLst>
+                          </a:blip>
+                          <a:stretch>
+                            <a:fillRect/>
+                          </a:stretch>
+                        </pic:blipFill>
+                        <pic:spPr>
+                          <a:xfrm>
+                            <a:off x="0" y="0"/>
+                            <a:ext cx="5892145" cy="3375106"/>
+                          </a:xfrm>
+                          <a:prstGeom prst="rect">
+                            <a:avLst/>
+                          </a:prstGeom>
+                        </pic:spPr>
+                      </pic:pic>
+                    </a:graphicData>
+                  </a:graphic>
+                </wp:inline>
+              </w:drawing>
+            </w:r>
           </w:p>
         </w:tc>
       </w:tr>
@@ -3680,8 +4774,8 @@
       </w:pPr>
     </w:p>
     <w:sectPr>
-      <w:headerReference w:type="default" r:id="rId18"/>
-      <w:footerReference w:type="default" r:id="rId19"/>
+      <w:headerReference w:type="default" r:id="rId35"/>
+      <w:footerReference w:type="default" r:id="rId36"/>
       <w:pgSz w:w="12240" w:h="15840"/>
       <w:pgMar w:top="1440" w:right="709" w:bottom="851" w:left="709" w:header="709" w:footer="454" w:gutter="0"/>
       <w:cols w:space="708"/>
